--- a/files/CV_for_Intern.docx
+++ b/files/CV_for_Intern.docx
@@ -74,7 +74,7 @@
           <w:szCs w:val="18"/>
         </w:rPr>
         <w:drawing>
-          <wp:inline distT="0" distB="0" distL="0" distR="0">
+          <wp:inline distT="0" distB="0" distL="0" distR="0" wp14:anchorId="7ECD66F8" wp14:editId="28F422B8">
             <wp:extent cx="117695" cy="117695"/>
             <wp:effectExtent l="0" t="0" r="0" b="0"/>
             <wp:docPr id="1" name="图形 1" descr="信封"/>
@@ -187,7 +187,7 @@
           <w:szCs w:val="18"/>
         </w:rPr>
         <w:drawing>
-          <wp:inline distT="0" distB="0" distL="0" distR="0">
+          <wp:inline distT="0" distB="0" distL="0" distR="0" wp14:anchorId="38E4B29A" wp14:editId="38A49BE8">
             <wp:extent cx="117292" cy="117292"/>
             <wp:effectExtent l="0" t="0" r="0" b="0"/>
             <wp:docPr id="2" name="图形 2" descr="听筒"/>
@@ -303,7 +303,7 @@
           <w:szCs w:val="18"/>
         </w:rPr>
         <w:drawing>
-          <wp:inline distT="0" distB="0" distL="0" distR="0">
+          <wp:inline distT="0" distB="0" distL="0" distR="0" wp14:anchorId="1DFDE495" wp14:editId="3036DEAE">
             <wp:extent cx="162560" cy="162560"/>
             <wp:effectExtent l="0" t="0" r="2540" b="2540"/>
             <wp:docPr id="3" name="图形 3" descr="带标记的地图"/>
@@ -439,7 +439,7 @@
           <w:szCs w:val="18"/>
         </w:rPr>
         <w:drawing>
-          <wp:inline distT="0" distB="0" distL="0" distR="0">
+          <wp:inline distT="0" distB="0" distL="0" distR="0" wp14:anchorId="440975AE" wp14:editId="39F45E17">
             <wp:extent cx="162963" cy="162963"/>
             <wp:effectExtent l="0" t="0" r="2540" b="2540"/>
             <wp:docPr id="4" name="图形 4" descr="链接"/>
@@ -550,7 +550,25 @@
           <w:sz w:val="22"/>
           <w:szCs w:val="22"/>
         </w:rPr>
-        <w:t>UMMARY   Seeking for a summer internship in 2020 (prefer online work)</w:t>
+        <w:t>UMMARY   Seeking for a</w:t>
+      </w:r>
+      <w:r>
+        <w:rPr>
+          <w:rFonts w:ascii="Times New Roman" w:hAnsi="Times New Roman" w:cs="Times New Roman"/>
+          <w:b/>
+          <w:sz w:val="22"/>
+          <w:szCs w:val="22"/>
+        </w:rPr>
+        <w:t xml:space="preserve">n </w:t>
+      </w:r>
+      <w:r>
+        <w:rPr>
+          <w:rFonts w:ascii="Times New Roman" w:hAnsi="Times New Roman" w:cs="Times New Roman"/>
+          <w:b/>
+          <w:sz w:val="22"/>
+          <w:szCs w:val="22"/>
+        </w:rPr>
+        <w:t>internship in 2020 (prefer online work)</w:t>
       </w:r>
     </w:p>
     <w:p>
@@ -664,7 +682,7 @@
           <w:szCs w:val="22"/>
         </w:rPr>
         <w:drawing>
-          <wp:inline distT="0" distB="0" distL="0" distR="0">
+          <wp:inline distT="0" distB="0" distL="0" distR="0" wp14:anchorId="6ECA75F0" wp14:editId="681B735E">
             <wp:extent cx="126365" cy="126365"/>
             <wp:effectExtent l="0" t="0" r="635" b="635"/>
             <wp:docPr id="5" name="图形 5" descr="星星"/>
@@ -717,7 +735,7 @@
           <w:szCs w:val="22"/>
         </w:rPr>
         <w:drawing>
-          <wp:inline distT="0" distB="0" distL="0" distR="0" wp14:anchorId="49441461" wp14:editId="53CEA50E">
+          <wp:inline distT="0" distB="0" distL="0" distR="0" wp14:anchorId="0025CEAB" wp14:editId="457630B7">
             <wp:extent cx="126365" cy="126365"/>
             <wp:effectExtent l="0" t="0" r="635" b="635"/>
             <wp:docPr id="6" name="图形 6" descr="星星"/>
@@ -770,7 +788,7 @@
           <w:szCs w:val="22"/>
         </w:rPr>
         <w:drawing>
-          <wp:inline distT="0" distB="0" distL="0" distR="0" wp14:anchorId="60DAC19E" wp14:editId="4342C654">
+          <wp:inline distT="0" distB="0" distL="0" distR="0" wp14:anchorId="6237B7F8" wp14:editId="0E998501">
             <wp:extent cx="126365" cy="126365"/>
             <wp:effectExtent l="0" t="0" r="635" b="635"/>
             <wp:docPr id="14" name="图形 14" descr="星星"/>
@@ -823,7 +841,7 @@
           <w:szCs w:val="22"/>
         </w:rPr>
         <w:drawing>
-          <wp:inline distT="0" distB="0" distL="0" distR="0" wp14:anchorId="49441461" wp14:editId="53CEA50E">
+          <wp:inline distT="0" distB="0" distL="0" distR="0" wp14:anchorId="32903E06" wp14:editId="62A82AAB">
             <wp:extent cx="126365" cy="126365"/>
             <wp:effectExtent l="0" t="0" r="635" b="635"/>
             <wp:docPr id="7" name="图形 7" descr="星星"/>
@@ -972,7 +990,7 @@
           <w:szCs w:val="22"/>
         </w:rPr>
         <w:drawing>
-          <wp:inline distT="0" distB="0" distL="0" distR="0" wp14:anchorId="382DA984" wp14:editId="4ACD0B10">
+          <wp:inline distT="0" distB="0" distL="0" distR="0" wp14:anchorId="6879CEB1" wp14:editId="23FB3DB6">
             <wp:extent cx="126365" cy="126365"/>
             <wp:effectExtent l="0" t="0" r="635" b="635"/>
             <wp:docPr id="8" name="图形 8" descr="星星"/>
@@ -1025,7 +1043,7 @@
           <w:szCs w:val="22"/>
         </w:rPr>
         <w:drawing>
-          <wp:inline distT="0" distB="0" distL="0" distR="0" wp14:anchorId="372E440C" wp14:editId="04F55508">
+          <wp:inline distT="0" distB="0" distL="0" distR="0" wp14:anchorId="787B27AF" wp14:editId="27AE6A19">
             <wp:extent cx="126365" cy="126365"/>
             <wp:effectExtent l="0" t="0" r="635" b="635"/>
             <wp:docPr id="9" name="图形 9" descr="星星"/>
@@ -1078,7 +1096,7 @@
           <w:szCs w:val="22"/>
         </w:rPr>
         <w:drawing>
-          <wp:inline distT="0" distB="0" distL="0" distR="0" wp14:anchorId="52CBD11F" wp14:editId="70227B75">
+          <wp:inline distT="0" distB="0" distL="0" distR="0" wp14:anchorId="69290EEE" wp14:editId="672EB619">
             <wp:extent cx="126365" cy="126365"/>
             <wp:effectExtent l="0" t="0" r="635" b="635"/>
             <wp:docPr id="10" name="图形 10" descr="星星"/>
@@ -1236,7 +1254,7 @@
           <w:szCs w:val="22"/>
         </w:rPr>
         <w:drawing>
-          <wp:inline distT="0" distB="0" distL="0" distR="0" wp14:anchorId="382DA984" wp14:editId="4ACD0B10">
+          <wp:inline distT="0" distB="0" distL="0" distR="0" wp14:anchorId="060CBDAB" wp14:editId="31D501C5">
             <wp:extent cx="126365" cy="126365"/>
             <wp:effectExtent l="0" t="0" r="635" b="635"/>
             <wp:docPr id="11" name="图形 11" descr="星星"/>
@@ -1289,7 +1307,7 @@
           <w:szCs w:val="22"/>
         </w:rPr>
         <w:drawing>
-          <wp:inline distT="0" distB="0" distL="0" distR="0" wp14:anchorId="372E440C" wp14:editId="04F55508">
+          <wp:inline distT="0" distB="0" distL="0" distR="0" wp14:anchorId="53B1A254" wp14:editId="60AD6075">
             <wp:extent cx="126365" cy="126365"/>
             <wp:effectExtent l="0" t="0" r="635" b="635"/>
             <wp:docPr id="12" name="图形 12" descr="星星"/>
@@ -1369,7 +1387,25 @@
           <w:sz w:val="22"/>
           <w:szCs w:val="22"/>
         </w:rPr>
-        <w:t>Fluent in English and intermediate level in Japanese.</w:t>
+        <w:t xml:space="preserve">Fluent in English and </w:t>
+      </w:r>
+      <w:r>
+        <w:rPr>
+          <w:rFonts w:ascii="Times New Roman" w:hAnsi="Times New Roman" w:cs="Times New Roman"/>
+          <w:bCs/>
+          <w:sz w:val="22"/>
+          <w:szCs w:val="22"/>
+        </w:rPr>
+        <w:t>beginner</w:t>
+      </w:r>
+      <w:r>
+        <w:rPr>
+          <w:rFonts w:ascii="Times New Roman" w:hAnsi="Times New Roman" w:cs="Times New Roman"/>
+          <w:bCs/>
+          <w:sz w:val="22"/>
+          <w:szCs w:val="22"/>
+        </w:rPr>
+        <w:t xml:space="preserve"> level in Japanese.</w:t>
       </w:r>
     </w:p>
     <w:p>
@@ -2451,29 +2487,7 @@
           <w:sz w:val="22"/>
           <w:szCs w:val="22"/>
         </w:rPr>
-        <w:t xml:space="preserve">Arm </w:t>
-      </w:r>
-      <w:proofErr w:type="spellStart"/>
-      <w:r>
-        <w:rPr>
-          <w:rFonts w:ascii="Times New Roman" w:eastAsiaTheme="minorEastAsia" w:hAnsi="Times New Roman" w:cs="Times New Roman"/>
-          <w:b/>
-          <w:kern w:val="2"/>
-          <w:sz w:val="22"/>
-          <w:szCs w:val="22"/>
-        </w:rPr>
-        <w:t>Diabolo</w:t>
-      </w:r>
-      <w:proofErr w:type="spellEnd"/>
-      <w:r>
-        <w:rPr>
-          <w:rFonts w:ascii="Times New Roman" w:eastAsiaTheme="minorEastAsia" w:hAnsi="Times New Roman" w:cs="Times New Roman"/>
-          <w:b/>
-          <w:kern w:val="2"/>
-          <w:sz w:val="22"/>
-          <w:szCs w:val="22"/>
-        </w:rPr>
-        <w:t xml:space="preserve"> Robot based on Flexible Manipulation and </w:t>
+        <w:t xml:space="preserve">Arm Diabolo Robot based on Flexible Manipulation and </w:t>
       </w:r>
       <w:r>
         <w:rPr>
@@ -2717,25 +2731,7 @@
           <w:sz w:val="22"/>
           <w:szCs w:val="22"/>
         </w:rPr>
-        <w:t xml:space="preserve">Apply visual feedback to measure the 6D pose of </w:t>
-      </w:r>
-      <w:proofErr w:type="spellStart"/>
-      <w:r>
-        <w:rPr>
-          <w:rFonts w:ascii="Times New Roman" w:eastAsia="Arial" w:hAnsi="Times New Roman" w:cs="Times New Roman"/>
-          <w:sz w:val="22"/>
-          <w:szCs w:val="22"/>
-        </w:rPr>
-        <w:t>diabolo</w:t>
-      </w:r>
-      <w:proofErr w:type="spellEnd"/>
-      <w:r>
-        <w:rPr>
-          <w:rFonts w:ascii="Times New Roman" w:eastAsia="Arial" w:hAnsi="Times New Roman" w:cs="Times New Roman"/>
-          <w:sz w:val="22"/>
-          <w:szCs w:val="22"/>
-        </w:rPr>
-        <w:t xml:space="preserve"> in real time.</w:t>
+        <w:t>Apply visual feedback to measure the 6D pose of diabolo in real time.</w:t>
       </w:r>
     </w:p>
     <w:p>
@@ -2765,25 +2761,7 @@
           <w:sz w:val="22"/>
           <w:szCs w:val="22"/>
         </w:rPr>
-        <w:t xml:space="preserve">achieve basic spinning balance and tosses of the </w:t>
-      </w:r>
-      <w:proofErr w:type="spellStart"/>
-      <w:r>
-        <w:rPr>
-          <w:rFonts w:ascii="Times New Roman" w:eastAsia="Arial" w:hAnsi="Times New Roman" w:cs="Times New Roman"/>
-          <w:sz w:val="22"/>
-          <w:szCs w:val="22"/>
-        </w:rPr>
-        <w:t>diabolo</w:t>
-      </w:r>
-      <w:proofErr w:type="spellEnd"/>
-      <w:r>
-        <w:rPr>
-          <w:rFonts w:ascii="Times New Roman" w:eastAsia="Arial" w:hAnsi="Times New Roman" w:cs="Times New Roman"/>
-          <w:sz w:val="22"/>
-          <w:szCs w:val="22"/>
-        </w:rPr>
-        <w:t xml:space="preserve"> using dual-arm control</w:t>
+        <w:t>achieve basic spinning balance and tosses of the diabolo using dual-arm control</w:t>
       </w:r>
     </w:p>
     <w:p>

--- a/files/CV_for_Intern.docx
+++ b/files/CV_for_Intern.docx
@@ -157,22 +157,6 @@
       </w:hyperlink>
       <w:r>
         <w:rPr>
-          <w:rFonts w:ascii="Times New Roman" w:hAnsi="Times New Roman" w:cs="Times New Roman"/>
-          <w:sz w:val="18"/>
-          <w:szCs w:val="18"/>
-        </w:rPr>
-        <w:t xml:space="preserve"> </w:t>
-      </w:r>
-      <w:r>
-        <w:rPr>
-          <w:rFonts w:ascii="Times New Roman" w:eastAsia="Arial" w:hAnsi="Times New Roman" w:cs="Times New Roman"/>
-          <w:sz w:val="18"/>
-          <w:szCs w:val="18"/>
-        </w:rPr>
-        <w:t xml:space="preserve"> </w:t>
-      </w:r>
-      <w:r>
-        <w:rPr>
           <w:rFonts w:ascii="Times New Roman" w:eastAsia="Arial" w:hAnsi="Times New Roman" w:cs="Times New Roman"/>
           <w:sz w:val="18"/>
           <w:szCs w:val="18"/>
@@ -282,22 +266,6 @@
       <w:r>
         <w:rPr>
           <w:rFonts w:ascii="Times New Roman" w:hAnsi="Times New Roman" w:cs="Times New Roman"/>
-          <w:sz w:val="18"/>
-          <w:szCs w:val="18"/>
-        </w:rPr>
-        <w:t xml:space="preserve"> </w:t>
-      </w:r>
-      <w:r>
-        <w:rPr>
-          <w:rFonts w:ascii="Times New Roman" w:hAnsi="Times New Roman" w:cs="Times New Roman"/>
-          <w:sz w:val="18"/>
-          <w:szCs w:val="18"/>
-        </w:rPr>
-        <w:t xml:space="preserve"> </w:t>
-      </w:r>
-      <w:r>
-        <w:rPr>
-          <w:rFonts w:ascii="Times New Roman" w:hAnsi="Times New Roman" w:cs="Times New Roman"/>
           <w:noProof/>
           <w:sz w:val="18"/>
           <w:szCs w:val="18"/>
@@ -410,30 +378,6 @@
       <w:r>
         <w:rPr>
           <w:rFonts w:ascii="Times New Roman" w:hAnsi="Times New Roman" w:cs="Times New Roman"/>
-          <w:sz w:val="18"/>
-          <w:szCs w:val="18"/>
-        </w:rPr>
-        <w:t xml:space="preserve"> </w:t>
-      </w:r>
-      <w:r>
-        <w:rPr>
-          <w:rFonts w:ascii="Times New Roman" w:hAnsi="Times New Roman" w:cs="Times New Roman"/>
-          <w:sz w:val="18"/>
-          <w:szCs w:val="18"/>
-        </w:rPr>
-        <w:t xml:space="preserve"> </w:t>
-      </w:r>
-      <w:r>
-        <w:rPr>
-          <w:rFonts w:ascii="Times New Roman" w:hAnsi="Times New Roman" w:cs="Times New Roman"/>
-          <w:sz w:val="18"/>
-          <w:szCs w:val="18"/>
-        </w:rPr>
-        <w:t xml:space="preserve"> </w:t>
-      </w:r>
-      <w:r>
-        <w:rPr>
-          <w:rFonts w:ascii="Times New Roman" w:hAnsi="Times New Roman" w:cs="Times New Roman"/>
           <w:noProof/>
           <w:sz w:val="18"/>
           <w:szCs w:val="18"/>
@@ -499,7 +443,7 @@
             <w:sz w:val="18"/>
             <w:szCs w:val="18"/>
           </w:rPr>
-          <w:t>https://barry</w:t>
+          <w:t>https://barry-liang.github</w:t>
         </w:r>
         <w:r>
           <w:rPr>
@@ -508,7 +452,7 @@
             <w:sz w:val="18"/>
             <w:szCs w:val="18"/>
           </w:rPr>
-          <w:t>-</w:t>
+          <w:t>.</w:t>
         </w:r>
         <w:r>
           <w:rPr>
@@ -517,9 +461,27 @@
             <w:sz w:val="18"/>
             <w:szCs w:val="18"/>
           </w:rPr>
-          <w:t>liang.github.io</w:t>
+          <w:t>io/</w:t>
+        </w:r>
+        <w:r>
+          <w:rPr>
+            <w:rStyle w:val="a3"/>
+            <w:rFonts w:ascii="Times New Roman" w:hAnsi="Times New Roman" w:cs="Times New Roman" w:hint="eastAsia"/>
+            <w:sz w:val="18"/>
+            <w:szCs w:val="18"/>
+          </w:rPr>
+          <w:t>resume</w:t>
         </w:r>
       </w:hyperlink>
+      <w:r>
+        <w:rPr>
+          <w:rStyle w:val="a3"/>
+          <w:rFonts w:ascii="Times New Roman" w:hAnsi="Times New Roman" w:cs="Times New Roman"/>
+          <w:sz w:val="18"/>
+          <w:szCs w:val="18"/>
+        </w:rPr>
+        <w:t xml:space="preserve"> </w:t>
+      </w:r>
     </w:p>
     <w:p>
       <w:pPr>
@@ -7022,6 +6984,18 @@
       <w:ind w:firstLineChars="200" w:firstLine="420"/>
     </w:pPr>
   </w:style>
+  <w:style w:type="character" w:styleId="aa">
+    <w:name w:val="FollowedHyperlink"/>
+    <w:basedOn w:val="a0"/>
+    <w:uiPriority w:val="99"/>
+    <w:semiHidden/>
+    <w:unhideWhenUsed/>
+    <w:rsid w:val="00C26CA0"/>
+    <w:rPr>
+      <w:color w:val="954F72" w:themeColor="followedHyperlink"/>
+      <w:u w:val="single"/>
+    </w:rPr>
+  </w:style>
 </w:styles>
 </file>
 
